--- a/syllabi/GGS590 Global Assessment Syllabus v1 (1_16_23).docx
+++ b/syllabi/GGS590 Global Assessment Syllabus v1 (1_16_23).docx
@@ -1819,7 +1819,47 @@
           <w:sz w:val="22"/>
           <w:szCs w:val="22"/>
         </w:rPr>
-        <w:t xml:space="preserve">Office hours will be held on Mondays from 15.30 – 16.30 hrs. Each student is expected to attend office hours at least once per semester. </w:t>
+        <w:t>Office hours will be held on Mondays from 1</w:t>
+      </w:r>
+      <w:r>
+        <w:rPr>
+          <w:rFonts w:ascii="Times New Roman" w:hAnsi="Times New Roman" w:cs="Times New Roman"/>
+          <w:b w:val="0"/>
+          <w:bCs w:val="0"/>
+          <w:sz w:val="22"/>
+          <w:szCs w:val="22"/>
+        </w:rPr>
+        <w:t>6</w:t>
+      </w:r>
+      <w:r>
+        <w:rPr>
+          <w:rFonts w:ascii="Times New Roman" w:hAnsi="Times New Roman" w:cs="Times New Roman"/>
+          <w:b w:val="0"/>
+          <w:bCs w:val="0"/>
+          <w:sz w:val="22"/>
+          <w:szCs w:val="22"/>
+        </w:rPr>
+        <w:t>.</w:t>
+      </w:r>
+      <w:r>
+        <w:rPr>
+          <w:rFonts w:ascii="Times New Roman" w:hAnsi="Times New Roman" w:cs="Times New Roman"/>
+          <w:b w:val="0"/>
+          <w:bCs w:val="0"/>
+          <w:sz w:val="22"/>
+          <w:szCs w:val="22"/>
+        </w:rPr>
+        <w:t>0</w:t>
+      </w:r>
+      <w:r>
+        <w:rPr>
+          <w:rFonts w:ascii="Times New Roman" w:hAnsi="Times New Roman" w:cs="Times New Roman"/>
+          <w:b w:val="0"/>
+          <w:bCs w:val="0"/>
+          <w:sz w:val="22"/>
+          <w:szCs w:val="22"/>
+        </w:rPr>
+        <w:t xml:space="preserve">0 – 16.30 hrs. Each student is expected to attend office hours at least once per semester. </w:t>
       </w:r>
       <w:r>
         <w:rPr>
